--- a/Skills Training Progress/manangan_skills_training_progress.docx
+++ b/Skills Training Progress/manangan_skills_training_progress.docx
@@ -405,6 +405,521 @@
           <w:szCs w:val="24"/>
         </w:rPr>
       </w:pPr>
+    </w:p>
+    <w:p>
+      <w:pPr>
+        <w:rPr>
+          <w:rFonts w:ascii="Times New Roman" w:hAnsi="Times New Roman" w:cs="Times New Roman"/>
+          <w:sz w:val="24"/>
+          <w:szCs w:val="24"/>
+        </w:rPr>
+      </w:pPr>
+    </w:p>
+    <w:p>
+      <w:pPr>
+        <w:rPr>
+          <w:rFonts w:ascii="Times New Roman" w:hAnsi="Times New Roman" w:cs="Times New Roman"/>
+          <w:sz w:val="24"/>
+          <w:szCs w:val="24"/>
+        </w:rPr>
+      </w:pPr>
+    </w:p>
+    <w:p>
+      <w:pPr>
+        <w:rPr>
+          <w:rFonts w:ascii="Times New Roman" w:hAnsi="Times New Roman" w:cs="Times New Roman"/>
+          <w:sz w:val="24"/>
+          <w:szCs w:val="24"/>
+        </w:rPr>
+      </w:pPr>
+    </w:p>
+    <w:p>
+      <w:pPr>
+        <w:rPr>
+          <w:rFonts w:ascii="Times New Roman" w:hAnsi="Times New Roman" w:cs="Times New Roman"/>
+          <w:sz w:val="24"/>
+          <w:szCs w:val="24"/>
+        </w:rPr>
+      </w:pPr>
+    </w:p>
+    <w:p>
+      <w:pPr>
+        <w:rPr>
+          <w:rFonts w:ascii="Times New Roman" w:hAnsi="Times New Roman" w:cs="Times New Roman"/>
+          <w:sz w:val="24"/>
+          <w:szCs w:val="24"/>
+        </w:rPr>
+      </w:pPr>
+    </w:p>
+    <w:p>
+      <w:pPr>
+        <w:rPr>
+          <w:rFonts w:ascii="Times New Roman" w:hAnsi="Times New Roman" w:cs="Times New Roman"/>
+          <w:sz w:val="24"/>
+          <w:szCs w:val="24"/>
+        </w:rPr>
+      </w:pPr>
+    </w:p>
+    <w:p>
+      <w:pPr>
+        <w:rPr>
+          <w:rFonts w:ascii="Times New Roman" w:hAnsi="Times New Roman" w:cs="Times New Roman"/>
+          <w:sz w:val="24"/>
+          <w:szCs w:val="24"/>
+        </w:rPr>
+      </w:pPr>
+    </w:p>
+    <w:p>
+      <w:pPr>
+        <w:rPr>
+          <w:rFonts w:ascii="Times New Roman" w:hAnsi="Times New Roman" w:cs="Times New Roman"/>
+          <w:sz w:val="24"/>
+          <w:szCs w:val="24"/>
+        </w:rPr>
+      </w:pPr>
+    </w:p>
+    <w:p>
+      <w:pPr>
+        <w:rPr>
+          <w:rFonts w:ascii="Times New Roman" w:hAnsi="Times New Roman" w:cs="Times New Roman"/>
+          <w:sz w:val="24"/>
+          <w:szCs w:val="24"/>
+        </w:rPr>
+      </w:pPr>
+    </w:p>
+    <w:p>
+      <w:pPr>
+        <w:rPr>
+          <w:rFonts w:ascii="Times New Roman" w:hAnsi="Times New Roman" w:cs="Times New Roman"/>
+          <w:sz w:val="24"/>
+          <w:szCs w:val="24"/>
+        </w:rPr>
+      </w:pPr>
+      <w:r>
+        <w:rPr>
+          <w:rFonts w:ascii="Times New Roman" w:hAnsi="Times New Roman" w:cs="Times New Roman"/>
+          <w:b/>
+          <w:bCs/>
+          <w:sz w:val="24"/>
+          <w:szCs w:val="24"/>
+        </w:rPr>
+        <w:lastRenderedPageBreak/>
+        <w:t>Course Title</w:t>
+      </w:r>
+      <w:r>
+        <w:rPr>
+          <w:rFonts w:ascii="Times New Roman" w:hAnsi="Times New Roman" w:cs="Times New Roman"/>
+          <w:sz w:val="24"/>
+          <w:szCs w:val="24"/>
+        </w:rPr>
+        <w:t>:</w:t>
+      </w:r>
+      <w:r>
+        <w:rPr>
+          <w:rFonts w:ascii="Times New Roman" w:hAnsi="Times New Roman" w:cs="Times New Roman"/>
+          <w:sz w:val="24"/>
+          <w:szCs w:val="24"/>
+        </w:rPr>
+        <w:t xml:space="preserve"> </w:t>
+      </w:r>
+      <w:r>
+        <w:rPr>
+          <w:rFonts w:ascii="Times New Roman" w:hAnsi="Times New Roman" w:cs="Times New Roman"/>
+          <w:sz w:val="24"/>
+          <w:szCs w:val="24"/>
+        </w:rPr>
+        <w:t>Pretraining LLMs</w:t>
+      </w:r>
+    </w:p>
+    <w:p>
+      <w:pPr>
+        <w:rPr>
+          <w:rFonts w:ascii="Times New Roman" w:hAnsi="Times New Roman" w:cs="Times New Roman"/>
+          <w:sz w:val="24"/>
+          <w:szCs w:val="24"/>
+        </w:rPr>
+      </w:pPr>
+      <w:r>
+        <w:rPr>
+          <w:rFonts w:ascii="Times New Roman" w:hAnsi="Times New Roman" w:cs="Times New Roman"/>
+          <w:b/>
+          <w:bCs/>
+          <w:sz w:val="24"/>
+          <w:szCs w:val="24"/>
+        </w:rPr>
+        <w:t>Provider</w:t>
+      </w:r>
+      <w:r>
+        <w:rPr>
+          <w:rFonts w:ascii="Times New Roman" w:hAnsi="Times New Roman" w:cs="Times New Roman"/>
+          <w:sz w:val="24"/>
+          <w:szCs w:val="24"/>
+        </w:rPr>
+        <w:t>:</w:t>
+      </w:r>
+      <w:r>
+        <w:rPr>
+          <w:rFonts w:ascii="Times New Roman" w:hAnsi="Times New Roman" w:cs="Times New Roman"/>
+          <w:sz w:val="24"/>
+          <w:szCs w:val="24"/>
+        </w:rPr>
+        <w:t xml:space="preserve"> deeplearning.ai</w:t>
+      </w:r>
+    </w:p>
+    <w:p>
+      <w:pPr>
+        <w:rPr>
+          <w:rFonts w:ascii="Times New Roman" w:hAnsi="Times New Roman" w:cs="Times New Roman"/>
+          <w:sz w:val="24"/>
+          <w:szCs w:val="24"/>
+        </w:rPr>
+      </w:pPr>
+      <w:r>
+        <w:rPr>
+          <w:rFonts w:ascii="Times New Roman" w:hAnsi="Times New Roman" w:cs="Times New Roman"/>
+          <w:b/>
+          <w:bCs/>
+          <w:sz w:val="24"/>
+          <w:szCs w:val="24"/>
+        </w:rPr>
+        <w:t>Completion Date</w:t>
+      </w:r>
+      <w:r>
+        <w:rPr>
+          <w:rFonts w:ascii="Times New Roman" w:hAnsi="Times New Roman" w:cs="Times New Roman"/>
+          <w:sz w:val="24"/>
+          <w:szCs w:val="24"/>
+        </w:rPr>
+        <w:t>:</w:t>
+      </w:r>
+      <w:r>
+        <w:rPr>
+          <w:rFonts w:ascii="Times New Roman" w:hAnsi="Times New Roman" w:cs="Times New Roman"/>
+          <w:sz w:val="24"/>
+          <w:szCs w:val="24"/>
+        </w:rPr>
+        <w:t xml:space="preserve"> </w:t>
+      </w:r>
+      <w:r>
+        <w:rPr>
+          <w:rFonts w:ascii="Times New Roman" w:hAnsi="Times New Roman" w:cs="Times New Roman"/>
+          <w:sz w:val="24"/>
+          <w:szCs w:val="24"/>
+        </w:rPr>
+        <w:t>10</w:t>
+      </w:r>
+      <w:r>
+        <w:rPr>
+          <w:rFonts w:ascii="Times New Roman" w:hAnsi="Times New Roman" w:cs="Times New Roman"/>
+          <w:sz w:val="24"/>
+          <w:szCs w:val="24"/>
+        </w:rPr>
+        <w:t>/</w:t>
+      </w:r>
+      <w:r>
+        <w:rPr>
+          <w:rFonts w:ascii="Times New Roman" w:hAnsi="Times New Roman" w:cs="Times New Roman"/>
+          <w:sz w:val="24"/>
+          <w:szCs w:val="24"/>
+        </w:rPr>
+        <w:t>01</w:t>
+      </w:r>
+      <w:r>
+        <w:rPr>
+          <w:rFonts w:ascii="Times New Roman" w:hAnsi="Times New Roman" w:cs="Times New Roman"/>
+          <w:sz w:val="24"/>
+          <w:szCs w:val="24"/>
+        </w:rPr>
+        <w:t>/24</w:t>
+      </w:r>
+    </w:p>
+    <w:p>
+      <w:pPr>
+        <w:rPr>
+          <w:rFonts w:ascii="Times New Roman" w:hAnsi="Times New Roman" w:cs="Times New Roman"/>
+          <w:sz w:val="24"/>
+          <w:szCs w:val="24"/>
+        </w:rPr>
+      </w:pPr>
+      <w:r>
+        <w:rPr>
+          <w:rFonts w:ascii="Times New Roman" w:hAnsi="Times New Roman" w:cs="Times New Roman"/>
+          <w:b/>
+          <w:bCs/>
+          <w:sz w:val="24"/>
+          <w:szCs w:val="24"/>
+        </w:rPr>
+        <w:t>Duration</w:t>
+      </w:r>
+      <w:r>
+        <w:rPr>
+          <w:rFonts w:ascii="Times New Roman" w:hAnsi="Times New Roman" w:cs="Times New Roman"/>
+          <w:sz w:val="24"/>
+          <w:szCs w:val="24"/>
+        </w:rPr>
+        <w:t>:</w:t>
+      </w:r>
+      <w:r>
+        <w:rPr>
+          <w:rFonts w:ascii="Times New Roman" w:hAnsi="Times New Roman" w:cs="Times New Roman"/>
+          <w:sz w:val="24"/>
+          <w:szCs w:val="24"/>
+        </w:rPr>
+        <w:t xml:space="preserve"> 1 hour</w:t>
+      </w:r>
+    </w:p>
+    <w:p>
+      <w:pPr>
+        <w:rPr>
+          <w:rFonts w:ascii="Times New Roman" w:hAnsi="Times New Roman" w:cs="Times New Roman"/>
+          <w:sz w:val="24"/>
+          <w:szCs w:val="24"/>
+        </w:rPr>
+      </w:pPr>
+      <w:r>
+        <w:rPr>
+          <w:rFonts w:ascii="Times New Roman" w:hAnsi="Times New Roman" w:cs="Times New Roman"/>
+          <w:b/>
+          <w:bCs/>
+          <w:sz w:val="24"/>
+          <w:szCs w:val="24"/>
+        </w:rPr>
+        <w:t>Key Skills Learned</w:t>
+      </w:r>
+      <w:r>
+        <w:rPr>
+          <w:rFonts w:ascii="Times New Roman" w:hAnsi="Times New Roman" w:cs="Times New Roman"/>
+          <w:sz w:val="24"/>
+          <w:szCs w:val="24"/>
+        </w:rPr>
+        <w:t>:</w:t>
+      </w:r>
+    </w:p>
+    <w:p>
+      <w:pPr>
+        <w:pStyle w:val="ListParagraph"/>
+        <w:numPr>
+          <w:ilvl w:val="0"/>
+          <w:numId w:val="1"/>
+        </w:numPr>
+        <w:rPr>
+          <w:rFonts w:ascii="Times New Roman" w:hAnsi="Times New Roman" w:cs="Times New Roman"/>
+          <w:sz w:val="24"/>
+          <w:szCs w:val="24"/>
+        </w:rPr>
+      </w:pPr>
+      <w:r>
+        <w:rPr>
+          <w:rFonts w:ascii="Times New Roman" w:hAnsi="Times New Roman" w:cs="Times New Roman"/>
+          <w:sz w:val="24"/>
+          <w:szCs w:val="24"/>
+        </w:rPr>
+        <w:t>Build a high-quality training dataset using pre-existing datasets and online texts</w:t>
+      </w:r>
+    </w:p>
+    <w:p>
+      <w:pPr>
+        <w:pStyle w:val="ListParagraph"/>
+        <w:numPr>
+          <w:ilvl w:val="0"/>
+          <w:numId w:val="1"/>
+        </w:numPr>
+        <w:rPr>
+          <w:rFonts w:ascii="Times New Roman" w:hAnsi="Times New Roman" w:cs="Times New Roman"/>
+          <w:sz w:val="24"/>
+          <w:szCs w:val="24"/>
+        </w:rPr>
+      </w:pPr>
+      <w:r>
+        <w:rPr>
+          <w:rFonts w:ascii="Times New Roman" w:hAnsi="Times New Roman" w:cs="Times New Roman"/>
+          <w:sz w:val="24"/>
+          <w:szCs w:val="24"/>
+        </w:rPr>
+        <w:t>Cleaning of data using deduplication, quality and content filtering, privacy reduction, and rule-based cleaning</w:t>
+      </w:r>
+    </w:p>
+    <w:p>
+      <w:pPr>
+        <w:pStyle w:val="ListParagraph"/>
+        <w:numPr>
+          <w:ilvl w:val="0"/>
+          <w:numId w:val="1"/>
+        </w:numPr>
+        <w:rPr>
+          <w:rFonts w:ascii="Times New Roman" w:hAnsi="Times New Roman" w:cs="Times New Roman"/>
+          <w:sz w:val="24"/>
+          <w:szCs w:val="24"/>
+        </w:rPr>
+      </w:pPr>
+      <w:r>
+        <w:rPr>
+          <w:rFonts w:ascii="Times New Roman" w:hAnsi="Times New Roman" w:cs="Times New Roman"/>
+          <w:sz w:val="24"/>
+          <w:szCs w:val="24"/>
+        </w:rPr>
+        <w:t>Configure and initialize the weights of a model</w:t>
+      </w:r>
+      <w:r>
+        <w:rPr>
+          <w:rFonts w:ascii="Times New Roman" w:hAnsi="Times New Roman" w:cs="Times New Roman"/>
+          <w:sz w:val="24"/>
+          <w:szCs w:val="24"/>
+        </w:rPr>
+        <w:t xml:space="preserve"> as well as observe how those decisions effect pretraining speed</w:t>
+      </w:r>
+    </w:p>
+    <w:p>
+      <w:pPr>
+        <w:pStyle w:val="ListParagraph"/>
+        <w:numPr>
+          <w:ilvl w:val="0"/>
+          <w:numId w:val="1"/>
+        </w:numPr>
+        <w:rPr>
+          <w:rFonts w:ascii="Times New Roman" w:hAnsi="Times New Roman" w:cs="Times New Roman"/>
+          <w:sz w:val="24"/>
+          <w:szCs w:val="24"/>
+        </w:rPr>
+      </w:pPr>
+      <w:r>
+        <w:rPr>
+          <w:rFonts w:ascii="Times New Roman" w:hAnsi="Times New Roman" w:cs="Times New Roman"/>
+          <w:sz w:val="24"/>
+          <w:szCs w:val="24"/>
+        </w:rPr>
+        <w:t>Evaluating a trained model’s performance</w:t>
+      </w:r>
+    </w:p>
+    <w:p>
+      <w:pPr>
+        <w:rPr>
+          <w:rFonts w:ascii="Times New Roman" w:hAnsi="Times New Roman" w:cs="Times New Roman"/>
+          <w:sz w:val="24"/>
+          <w:szCs w:val="24"/>
+        </w:rPr>
+      </w:pPr>
+      <w:r>
+        <w:rPr>
+          <w:rFonts w:ascii="Times New Roman" w:hAnsi="Times New Roman" w:cs="Times New Roman"/>
+          <w:b/>
+          <w:bCs/>
+          <w:sz w:val="24"/>
+          <w:szCs w:val="24"/>
+        </w:rPr>
+        <w:t>Relevance to the Project</w:t>
+      </w:r>
+      <w:r>
+        <w:rPr>
+          <w:rFonts w:ascii="Times New Roman" w:hAnsi="Times New Roman" w:cs="Times New Roman"/>
+          <w:sz w:val="24"/>
+          <w:szCs w:val="24"/>
+        </w:rPr>
+        <w:t>:</w:t>
+      </w:r>
+    </w:p>
+    <w:p>
+      <w:pPr>
+        <w:pStyle w:val="ListParagraph"/>
+        <w:numPr>
+          <w:ilvl w:val="0"/>
+          <w:numId w:val="2"/>
+        </w:numPr>
+        <w:rPr>
+          <w:rFonts w:ascii="Times New Roman" w:hAnsi="Times New Roman" w:cs="Times New Roman"/>
+          <w:sz w:val="24"/>
+          <w:szCs w:val="24"/>
+        </w:rPr>
+      </w:pPr>
+      <w:r>
+        <w:rPr>
+          <w:rFonts w:ascii="Times New Roman" w:hAnsi="Times New Roman" w:cs="Times New Roman"/>
+          <w:sz w:val="24"/>
+          <w:szCs w:val="24"/>
+        </w:rPr>
+        <w:t xml:space="preserve">To </w:t>
+      </w:r>
+      <w:r>
+        <w:rPr>
+          <w:rFonts w:ascii="Times New Roman" w:hAnsi="Times New Roman" w:cs="Times New Roman"/>
+          <w:sz w:val="24"/>
+          <w:szCs w:val="24"/>
+        </w:rPr>
+        <w:t>potentially pre-train or fine-tune an existing model</w:t>
+      </w:r>
+      <w:r>
+        <w:rPr>
+          <w:rFonts w:ascii="Times New Roman" w:hAnsi="Times New Roman" w:cs="Times New Roman"/>
+          <w:sz w:val="24"/>
+          <w:szCs w:val="24"/>
+        </w:rPr>
+        <w:t xml:space="preserve"> to</w:t>
+      </w:r>
+      <w:r>
+        <w:rPr>
+          <w:rFonts w:ascii="Times New Roman" w:hAnsi="Times New Roman" w:cs="Times New Roman"/>
+          <w:sz w:val="24"/>
+          <w:szCs w:val="24"/>
+        </w:rPr>
+        <w:t xml:space="preserve"> e</w:t>
+      </w:r>
+      <w:r>
+        <w:rPr>
+          <w:rFonts w:ascii="Times New Roman" w:hAnsi="Times New Roman" w:cs="Times New Roman"/>
+          <w:sz w:val="24"/>
+          <w:szCs w:val="24"/>
+        </w:rPr>
+        <w:t>nhance the system’s ability to provide personalized feedback</w:t>
+      </w:r>
+    </w:p>
+    <w:p>
+      <w:pPr>
+        <w:rPr>
+          <w:rFonts w:ascii="Times New Roman" w:hAnsi="Times New Roman" w:cs="Times New Roman"/>
+          <w:sz w:val="24"/>
+          <w:szCs w:val="24"/>
+        </w:rPr>
+      </w:pPr>
+      <w:r>
+        <w:rPr>
+          <w:rFonts w:ascii="Times New Roman" w:hAnsi="Times New Roman" w:cs="Times New Roman"/>
+          <w:b/>
+          <w:bCs/>
+          <w:sz w:val="24"/>
+          <w:szCs w:val="24"/>
+        </w:rPr>
+        <w:t>Certification or Proof</w:t>
+      </w:r>
+      <w:r>
+        <w:rPr>
+          <w:rFonts w:ascii="Times New Roman" w:hAnsi="Times New Roman" w:cs="Times New Roman"/>
+          <w:sz w:val="24"/>
+          <w:szCs w:val="24"/>
+        </w:rPr>
+        <w:t>:</w:t>
+      </w:r>
+    </w:p>
+    <w:p>
+      <w:pPr>
+        <w:pStyle w:val="ListParagraph"/>
+        <w:numPr>
+          <w:ilvl w:val="0"/>
+          <w:numId w:val="2"/>
+        </w:numPr>
+        <w:rPr>
+          <w:rFonts w:ascii="Times New Roman" w:hAnsi="Times New Roman" w:cs="Times New Roman"/>
+          <w:sz w:val="24"/>
+          <w:szCs w:val="24"/>
+        </w:rPr>
+      </w:pPr>
+      <w:r>
+        <w:rPr>
+          <w:rFonts w:ascii="Times New Roman" w:hAnsi="Times New Roman" w:cs="Times New Roman"/>
+          <w:sz w:val="24"/>
+          <w:szCs w:val="24"/>
+        </w:rPr>
+        <w:t>https://learn.deeplearning.ai/accomplishments/55bac370-fc04-4cc2-b337-bfe09f8faae5?usp=sharing</w:t>
+      </w:r>
     </w:p>
     <w:p>
       <w:pPr>
@@ -651,7 +1166,7 @@
   <w:abstractNum w:abstractNumId="1" w15:restartNumberingAfterBreak="0">
     <w:nsid w:val="55D21482"/>
     <w:multiLevelType w:val="hybridMultilevel"/>
-    <w:tmpl w:val="C59C7700"/>
+    <w:tmpl w:val="D48C81F4"/>
     <w:lvl w:ilvl="0" w:tplc="04090001">
       <w:start w:val="1"/>
       <w:numFmt w:val="bullet"/>
@@ -764,7 +1279,7 @@
   <w:abstractNum w:abstractNumId="2" w15:restartNumberingAfterBreak="0">
     <w:nsid w:val="5F285A37"/>
     <w:multiLevelType w:val="hybridMultilevel"/>
-    <w:tmpl w:val="4C6EAEC6"/>
+    <w:tmpl w:val="770ED626"/>
     <w:lvl w:ilvl="0" w:tplc="04090001">
       <w:start w:val="1"/>
       <w:numFmt w:val="bullet"/>

--- a/Skills Training Progress/manangan_skills_training_progress.docx
+++ b/Skills Training Progress/manangan_skills_training_progress.docx
@@ -1001,6 +1001,457 @@
           <w:szCs w:val="24"/>
         </w:rPr>
       </w:pPr>
+    </w:p>
+    <w:p>
+      <w:pPr>
+        <w:rPr>
+          <w:rFonts w:ascii="Times New Roman" w:hAnsi="Times New Roman" w:cs="Times New Roman"/>
+          <w:sz w:val="24"/>
+          <w:szCs w:val="24"/>
+        </w:rPr>
+      </w:pPr>
+    </w:p>
+    <w:p>
+      <w:pPr>
+        <w:rPr>
+          <w:rFonts w:ascii="Times New Roman" w:hAnsi="Times New Roman" w:cs="Times New Roman"/>
+          <w:sz w:val="24"/>
+          <w:szCs w:val="24"/>
+        </w:rPr>
+      </w:pPr>
+    </w:p>
+    <w:p>
+      <w:pPr>
+        <w:rPr>
+          <w:rFonts w:ascii="Times New Roman" w:hAnsi="Times New Roman" w:cs="Times New Roman"/>
+          <w:sz w:val="24"/>
+          <w:szCs w:val="24"/>
+        </w:rPr>
+      </w:pPr>
+    </w:p>
+    <w:p>
+      <w:pPr>
+        <w:rPr>
+          <w:rFonts w:ascii="Times New Roman" w:hAnsi="Times New Roman" w:cs="Times New Roman"/>
+          <w:sz w:val="24"/>
+          <w:szCs w:val="24"/>
+        </w:rPr>
+      </w:pPr>
+    </w:p>
+    <w:p>
+      <w:pPr>
+        <w:rPr>
+          <w:rFonts w:ascii="Times New Roman" w:hAnsi="Times New Roman" w:cs="Times New Roman"/>
+          <w:sz w:val="24"/>
+          <w:szCs w:val="24"/>
+        </w:rPr>
+      </w:pPr>
+      <w:r>
+        <w:rPr>
+          <w:rFonts w:ascii="Times New Roman" w:hAnsi="Times New Roman" w:cs="Times New Roman"/>
+          <w:b/>
+          <w:bCs/>
+          <w:sz w:val="24"/>
+          <w:szCs w:val="24"/>
+        </w:rPr>
+        <w:lastRenderedPageBreak/>
+        <w:t>Course Title</w:t>
+      </w:r>
+      <w:r>
+        <w:rPr>
+          <w:rFonts w:ascii="Times New Roman" w:hAnsi="Times New Roman" w:cs="Times New Roman"/>
+          <w:sz w:val="24"/>
+          <w:szCs w:val="24"/>
+        </w:rPr>
+        <w:t>:</w:t>
+      </w:r>
+      <w:r>
+        <w:rPr>
+          <w:rFonts w:ascii="Times New Roman" w:hAnsi="Times New Roman" w:cs="Times New Roman"/>
+          <w:sz w:val="24"/>
+          <w:szCs w:val="24"/>
+        </w:rPr>
+        <w:t xml:space="preserve"> </w:t>
+      </w:r>
+      <w:r>
+        <w:rPr>
+          <w:rFonts w:ascii="Times New Roman" w:hAnsi="Times New Roman" w:cs="Times New Roman"/>
+          <w:sz w:val="24"/>
+          <w:szCs w:val="24"/>
+        </w:rPr>
+        <w:t>Learn MongoDB</w:t>
+      </w:r>
+    </w:p>
+    <w:p>
+      <w:pPr>
+        <w:rPr>
+          <w:rFonts w:ascii="Times New Roman" w:hAnsi="Times New Roman" w:cs="Times New Roman"/>
+          <w:sz w:val="24"/>
+          <w:szCs w:val="24"/>
+        </w:rPr>
+      </w:pPr>
+      <w:r>
+        <w:rPr>
+          <w:rFonts w:ascii="Times New Roman" w:hAnsi="Times New Roman" w:cs="Times New Roman"/>
+          <w:b/>
+          <w:bCs/>
+          <w:sz w:val="24"/>
+          <w:szCs w:val="24"/>
+        </w:rPr>
+        <w:t>Provider</w:t>
+      </w:r>
+      <w:r>
+        <w:rPr>
+          <w:rFonts w:ascii="Times New Roman" w:hAnsi="Times New Roman" w:cs="Times New Roman"/>
+          <w:sz w:val="24"/>
+          <w:szCs w:val="24"/>
+        </w:rPr>
+        <w:t>:</w:t>
+      </w:r>
+      <w:r>
+        <w:rPr>
+          <w:rFonts w:ascii="Times New Roman" w:hAnsi="Times New Roman" w:cs="Times New Roman"/>
+          <w:sz w:val="24"/>
+          <w:szCs w:val="24"/>
+        </w:rPr>
+        <w:t xml:space="preserve"> </w:t>
+      </w:r>
+      <w:r>
+        <w:rPr>
+          <w:rFonts w:ascii="Times New Roman" w:hAnsi="Times New Roman" w:cs="Times New Roman"/>
+          <w:sz w:val="24"/>
+          <w:szCs w:val="24"/>
+        </w:rPr>
+        <w:t>codeacademy.com</w:t>
+      </w:r>
+    </w:p>
+    <w:p>
+      <w:pPr>
+        <w:rPr>
+          <w:rFonts w:ascii="Times New Roman" w:hAnsi="Times New Roman" w:cs="Times New Roman"/>
+          <w:sz w:val="24"/>
+          <w:szCs w:val="24"/>
+        </w:rPr>
+      </w:pPr>
+      <w:r>
+        <w:rPr>
+          <w:rFonts w:ascii="Times New Roman" w:hAnsi="Times New Roman" w:cs="Times New Roman"/>
+          <w:b/>
+          <w:bCs/>
+          <w:sz w:val="24"/>
+          <w:szCs w:val="24"/>
+        </w:rPr>
+        <w:t>Completion Date</w:t>
+      </w:r>
+      <w:r>
+        <w:rPr>
+          <w:rFonts w:ascii="Times New Roman" w:hAnsi="Times New Roman" w:cs="Times New Roman"/>
+          <w:sz w:val="24"/>
+          <w:szCs w:val="24"/>
+        </w:rPr>
+        <w:t>:</w:t>
+      </w:r>
+      <w:r>
+        <w:rPr>
+          <w:rFonts w:ascii="Times New Roman" w:hAnsi="Times New Roman" w:cs="Times New Roman"/>
+          <w:sz w:val="24"/>
+          <w:szCs w:val="24"/>
+        </w:rPr>
+        <w:t xml:space="preserve"> </w:t>
+      </w:r>
+    </w:p>
+    <w:p>
+      <w:pPr>
+        <w:rPr>
+          <w:rFonts w:ascii="Times New Roman" w:hAnsi="Times New Roman" w:cs="Times New Roman"/>
+          <w:sz w:val="24"/>
+          <w:szCs w:val="24"/>
+        </w:rPr>
+      </w:pPr>
+      <w:r>
+        <w:rPr>
+          <w:rFonts w:ascii="Times New Roman" w:hAnsi="Times New Roman" w:cs="Times New Roman"/>
+          <w:b/>
+          <w:bCs/>
+          <w:sz w:val="24"/>
+          <w:szCs w:val="24"/>
+        </w:rPr>
+        <w:t>Progress</w:t>
+      </w:r>
+      <w:r>
+        <w:rPr>
+          <w:rFonts w:ascii="Times New Roman" w:hAnsi="Times New Roman" w:cs="Times New Roman"/>
+          <w:sz w:val="24"/>
+          <w:szCs w:val="24"/>
+        </w:rPr>
+        <w:t>: 26%</w:t>
+      </w:r>
+    </w:p>
+    <w:p>
+      <w:pPr>
+        <w:rPr>
+          <w:rFonts w:ascii="Times New Roman" w:hAnsi="Times New Roman" w:cs="Times New Roman"/>
+          <w:sz w:val="24"/>
+          <w:szCs w:val="24"/>
+        </w:rPr>
+      </w:pPr>
+      <w:r>
+        <w:rPr>
+          <w:rFonts w:ascii="Times New Roman" w:hAnsi="Times New Roman" w:cs="Times New Roman"/>
+          <w:b/>
+          <w:bCs/>
+          <w:sz w:val="24"/>
+          <w:szCs w:val="24"/>
+        </w:rPr>
+        <w:t>Duration</w:t>
+      </w:r>
+      <w:r>
+        <w:rPr>
+          <w:rFonts w:ascii="Times New Roman" w:hAnsi="Times New Roman" w:cs="Times New Roman"/>
+          <w:sz w:val="24"/>
+          <w:szCs w:val="24"/>
+        </w:rPr>
+        <w:t>:</w:t>
+      </w:r>
+      <w:r>
+        <w:rPr>
+          <w:rFonts w:ascii="Times New Roman" w:hAnsi="Times New Roman" w:cs="Times New Roman"/>
+          <w:sz w:val="24"/>
+          <w:szCs w:val="24"/>
+        </w:rPr>
+        <w:t xml:space="preserve"> </w:t>
+      </w:r>
+      <w:r>
+        <w:rPr>
+          <w:rFonts w:ascii="Times New Roman" w:hAnsi="Times New Roman" w:cs="Times New Roman"/>
+          <w:sz w:val="24"/>
+          <w:szCs w:val="24"/>
+        </w:rPr>
+        <w:t>5</w:t>
+      </w:r>
+      <w:r>
+        <w:rPr>
+          <w:rFonts w:ascii="Times New Roman" w:hAnsi="Times New Roman" w:cs="Times New Roman"/>
+          <w:sz w:val="24"/>
+          <w:szCs w:val="24"/>
+        </w:rPr>
+        <w:t xml:space="preserve"> </w:t>
+      </w:r>
+      <w:r>
+        <w:rPr>
+          <w:rFonts w:ascii="Times New Roman" w:hAnsi="Times New Roman" w:cs="Times New Roman"/>
+          <w:sz w:val="24"/>
+          <w:szCs w:val="24"/>
+        </w:rPr>
+        <w:t>hours</w:t>
+      </w:r>
+    </w:p>
+    <w:p>
+      <w:pPr>
+        <w:rPr>
+          <w:rFonts w:ascii="Times New Roman" w:hAnsi="Times New Roman" w:cs="Times New Roman"/>
+          <w:sz w:val="24"/>
+          <w:szCs w:val="24"/>
+        </w:rPr>
+      </w:pPr>
+      <w:r>
+        <w:rPr>
+          <w:rFonts w:ascii="Times New Roman" w:hAnsi="Times New Roman" w:cs="Times New Roman"/>
+          <w:b/>
+          <w:bCs/>
+          <w:sz w:val="24"/>
+          <w:szCs w:val="24"/>
+        </w:rPr>
+        <w:t>Key Skills Learned</w:t>
+      </w:r>
+      <w:r>
+        <w:rPr>
+          <w:rFonts w:ascii="Times New Roman" w:hAnsi="Times New Roman" w:cs="Times New Roman"/>
+          <w:sz w:val="24"/>
+          <w:szCs w:val="24"/>
+        </w:rPr>
+        <w:t>:</w:t>
+      </w:r>
+    </w:p>
+    <w:p>
+      <w:pPr>
+        <w:pStyle w:val="ListParagraph"/>
+        <w:numPr>
+          <w:ilvl w:val="0"/>
+          <w:numId w:val="1"/>
+        </w:numPr>
+        <w:rPr>
+          <w:rFonts w:ascii="Times New Roman" w:hAnsi="Times New Roman" w:cs="Times New Roman"/>
+          <w:sz w:val="24"/>
+          <w:szCs w:val="24"/>
+        </w:rPr>
+      </w:pPr>
+      <w:r>
+        <w:rPr>
+          <w:rFonts w:ascii="Times New Roman" w:hAnsi="Times New Roman" w:cs="Times New Roman"/>
+          <w:sz w:val="24"/>
+          <w:szCs w:val="24"/>
+        </w:rPr>
+        <w:t>A database stores and manages information electronically, supporting various data types</w:t>
+      </w:r>
+    </w:p>
+    <w:p>
+      <w:pPr>
+        <w:pStyle w:val="ListParagraph"/>
+        <w:numPr>
+          <w:ilvl w:val="1"/>
+          <w:numId w:val="1"/>
+        </w:numPr>
+        <w:rPr>
+          <w:rFonts w:ascii="Times New Roman" w:hAnsi="Times New Roman" w:cs="Times New Roman"/>
+          <w:sz w:val="24"/>
+          <w:szCs w:val="24"/>
+        </w:rPr>
+      </w:pPr>
+      <w:r>
+        <w:rPr>
+          <w:rFonts w:ascii="Times New Roman" w:hAnsi="Times New Roman" w:cs="Times New Roman"/>
+          <w:sz w:val="24"/>
+          <w:szCs w:val="24"/>
+        </w:rPr>
+        <w:t>Relational databases use structured tables whereas non-functional databases (NoSQL) offer more flexibility without predefined schemas</w:t>
+      </w:r>
+    </w:p>
+    <w:p>
+      <w:pPr>
+        <w:pStyle w:val="ListParagraph"/>
+        <w:numPr>
+          <w:ilvl w:val="0"/>
+          <w:numId w:val="1"/>
+        </w:numPr>
+        <w:rPr>
+          <w:rFonts w:ascii="Times New Roman" w:hAnsi="Times New Roman" w:cs="Times New Roman"/>
+          <w:sz w:val="24"/>
+          <w:szCs w:val="24"/>
+        </w:rPr>
+      </w:pPr>
+      <w:r>
+        <w:rPr>
+          <w:rFonts w:ascii="Times New Roman" w:hAnsi="Times New Roman" w:cs="Times New Roman"/>
+          <w:sz w:val="24"/>
+          <w:szCs w:val="24"/>
+        </w:rPr>
+        <w:t>MongoDB stores data as BSON but allows to create and manipulate database data as JSON</w:t>
+      </w:r>
+    </w:p>
+    <w:p>
+      <w:pPr>
+        <w:pStyle w:val="ListParagraph"/>
+        <w:numPr>
+          <w:ilvl w:val="0"/>
+          <w:numId w:val="1"/>
+        </w:numPr>
+        <w:rPr>
+          <w:rFonts w:ascii="Times New Roman" w:hAnsi="Times New Roman" w:cs="Times New Roman"/>
+          <w:sz w:val="24"/>
+          <w:szCs w:val="24"/>
+        </w:rPr>
+      </w:pPr>
+      <w:r>
+        <w:rPr>
+          <w:rFonts w:ascii="Times New Roman" w:hAnsi="Times New Roman" w:cs="Times New Roman"/>
+          <w:sz w:val="24"/>
+          <w:szCs w:val="24"/>
+        </w:rPr>
+        <w:t>MongoDB’s .find()</w:t>
+      </w:r>
+      <w:r>
+        <w:rPr>
+          <w:rFonts w:ascii="Times New Roman" w:hAnsi="Times New Roman" w:cs="Times New Roman"/>
+          <w:sz w:val="24"/>
+          <w:szCs w:val="24"/>
+        </w:rPr>
+        <w:t xml:space="preserve"> method retrieves documents from a collection and returns a cursor</w:t>
+      </w:r>
+    </w:p>
+    <w:p>
+      <w:pPr>
+        <w:rPr>
+          <w:rFonts w:ascii="Times New Roman" w:hAnsi="Times New Roman" w:cs="Times New Roman"/>
+          <w:sz w:val="24"/>
+          <w:szCs w:val="24"/>
+        </w:rPr>
+      </w:pPr>
+      <w:r>
+        <w:rPr>
+          <w:rFonts w:ascii="Times New Roman" w:hAnsi="Times New Roman" w:cs="Times New Roman"/>
+          <w:b/>
+          <w:bCs/>
+          <w:sz w:val="24"/>
+          <w:szCs w:val="24"/>
+        </w:rPr>
+        <w:t>Relevance to the Project</w:t>
+      </w:r>
+      <w:r>
+        <w:rPr>
+          <w:rFonts w:ascii="Times New Roman" w:hAnsi="Times New Roman" w:cs="Times New Roman"/>
+          <w:sz w:val="24"/>
+          <w:szCs w:val="24"/>
+        </w:rPr>
+        <w:t>:</w:t>
+      </w:r>
+    </w:p>
+    <w:p>
+      <w:pPr>
+        <w:pStyle w:val="ListParagraph"/>
+        <w:numPr>
+          <w:ilvl w:val="0"/>
+          <w:numId w:val="2"/>
+        </w:numPr>
+        <w:rPr>
+          <w:rFonts w:ascii="Times New Roman" w:hAnsi="Times New Roman" w:cs="Times New Roman"/>
+          <w:sz w:val="24"/>
+          <w:szCs w:val="24"/>
+        </w:rPr>
+      </w:pPr>
+      <w:r>
+        <w:rPr>
+          <w:rFonts w:ascii="Times New Roman" w:hAnsi="Times New Roman" w:cs="Times New Roman"/>
+          <w:sz w:val="24"/>
+          <w:szCs w:val="24"/>
+        </w:rPr>
+        <w:t xml:space="preserve">To </w:t>
+      </w:r>
+      <w:r>
+        <w:rPr>
+          <w:rFonts w:ascii="Times New Roman" w:hAnsi="Times New Roman" w:cs="Times New Roman"/>
+          <w:sz w:val="24"/>
+          <w:szCs w:val="24"/>
+        </w:rPr>
+        <w:t>be able to navigate through the system’s database and potentially enhance its scalability and performance as more clients uses this application</w:t>
+      </w:r>
+    </w:p>
+    <w:p>
+      <w:pPr>
+        <w:rPr>
+          <w:rFonts w:ascii="Times New Roman" w:hAnsi="Times New Roman" w:cs="Times New Roman"/>
+          <w:sz w:val="24"/>
+          <w:szCs w:val="24"/>
+        </w:rPr>
+      </w:pPr>
+      <w:r>
+        <w:rPr>
+          <w:rFonts w:ascii="Times New Roman" w:hAnsi="Times New Roman" w:cs="Times New Roman"/>
+          <w:b/>
+          <w:bCs/>
+          <w:sz w:val="24"/>
+          <w:szCs w:val="24"/>
+        </w:rPr>
+        <w:t>Certification or Proof</w:t>
+      </w:r>
+      <w:r>
+        <w:rPr>
+          <w:rFonts w:ascii="Times New Roman" w:hAnsi="Times New Roman" w:cs="Times New Roman"/>
+          <w:sz w:val="24"/>
+          <w:szCs w:val="24"/>
+        </w:rPr>
+        <w:t>:</w:t>
+      </w:r>
     </w:p>
     <w:p>
       <w:pPr>
@@ -1179,7 +1630,7 @@
         <w:rFonts w:ascii="Symbol" w:hAnsi="Symbol" w:hint="default"/>
       </w:rPr>
     </w:lvl>
-    <w:lvl w:ilvl="1" w:tplc="04090003" w:tentative="1">
+    <w:lvl w:ilvl="1" w:tplc="04090003">
       <w:start w:val="1"/>
       <w:numFmt w:val="bullet"/>
       <w:lvlText w:val="o"/>
@@ -1799,6 +2250,7 @@
   <w:style w:type="paragraph" w:default="1" w:styleId="Normal">
     <w:name w:val="Normal"/>
     <w:qFormat/>
+    <w:rsid w:val="00567EBD"/>
   </w:style>
   <w:style w:type="paragraph" w:styleId="Heading1">
     <w:name w:val="heading 1"/>

--- a/Skills Training Progress/manangan_skills_training_progress.docx
+++ b/Skills Training Progress/manangan_skills_training_progress.docx
@@ -1071,15 +1071,7 @@
           <w:sz w:val="24"/>
           <w:szCs w:val="24"/>
         </w:rPr>
-        <w:t xml:space="preserve"> </w:t>
-      </w:r>
-      <w:r>
-        <w:rPr>
-          <w:rFonts w:ascii="Times New Roman" w:hAnsi="Times New Roman" w:cs="Times New Roman"/>
-          <w:sz w:val="24"/>
-          <w:szCs w:val="24"/>
-        </w:rPr>
-        <w:t>Learn MongoDB</w:t>
+        <w:t xml:space="preserve"> Learn MongoDB</w:t>
       </w:r>
     </w:p>
     <w:p>
@@ -1114,15 +1106,7 @@
           <w:sz w:val="24"/>
           <w:szCs w:val="24"/>
         </w:rPr>
-        <w:t xml:space="preserve"> </w:t>
-      </w:r>
-      <w:r>
-        <w:rPr>
-          <w:rFonts w:ascii="Times New Roman" w:hAnsi="Times New Roman" w:cs="Times New Roman"/>
-          <w:sz w:val="24"/>
-          <w:szCs w:val="24"/>
-        </w:rPr>
-        <w:t>codeacademy.com</w:t>
+        <w:t xml:space="preserve"> codeacademy.com</w:t>
       </w:r>
     </w:p>
     <w:p>
@@ -1184,7 +1168,23 @@
           <w:sz w:val="24"/>
           <w:szCs w:val="24"/>
         </w:rPr>
-        <w:t>: 26%</w:t>
+        <w:t xml:space="preserve">: </w:t>
+      </w:r>
+      <w:r>
+        <w:rPr>
+          <w:rFonts w:ascii="Times New Roman" w:hAnsi="Times New Roman" w:cs="Times New Roman"/>
+          <w:sz w:val="24"/>
+          <w:szCs w:val="24"/>
+        </w:rPr>
+        <w:t>52</w:t>
+      </w:r>
+      <w:r>
+        <w:rPr>
+          <w:rFonts w:ascii="Times New Roman" w:hAnsi="Times New Roman" w:cs="Times New Roman"/>
+          <w:sz w:val="24"/>
+          <w:szCs w:val="24"/>
+        </w:rPr>
+        <w:t>%</w:t>
       </w:r>
     </w:p>
     <w:p>
@@ -1219,31 +1219,7 @@
           <w:sz w:val="24"/>
           <w:szCs w:val="24"/>
         </w:rPr>
-        <w:t xml:space="preserve"> </w:t>
-      </w:r>
-      <w:r>
-        <w:rPr>
-          <w:rFonts w:ascii="Times New Roman" w:hAnsi="Times New Roman" w:cs="Times New Roman"/>
-          <w:sz w:val="24"/>
-          <w:szCs w:val="24"/>
-        </w:rPr>
-        <w:t>5</w:t>
-      </w:r>
-      <w:r>
-        <w:rPr>
-          <w:rFonts w:ascii="Times New Roman" w:hAnsi="Times New Roman" w:cs="Times New Roman"/>
-          <w:sz w:val="24"/>
-          <w:szCs w:val="24"/>
-        </w:rPr>
-        <w:t xml:space="preserve"> </w:t>
-      </w:r>
-      <w:r>
-        <w:rPr>
-          <w:rFonts w:ascii="Times New Roman" w:hAnsi="Times New Roman" w:cs="Times New Roman"/>
-          <w:sz w:val="24"/>
-          <w:szCs w:val="24"/>
-        </w:rPr>
-        <w:t>hours</w:t>
+        <w:t xml:space="preserve"> 5 hours</w:t>
       </w:r>
     </w:p>
     <w:p>
@@ -1367,6 +1343,28 @@
           <w:szCs w:val="24"/>
         </w:rPr>
         <w:t xml:space="preserve"> method retrieves documents from a collection and returns a cursor</w:t>
+      </w:r>
+    </w:p>
+    <w:p>
+      <w:pPr>
+        <w:pStyle w:val="ListParagraph"/>
+        <w:numPr>
+          <w:ilvl w:val="0"/>
+          <w:numId w:val="1"/>
+        </w:numPr>
+        <w:rPr>
+          <w:rFonts w:ascii="Times New Roman" w:hAnsi="Times New Roman" w:cs="Times New Roman"/>
+          <w:sz w:val="24"/>
+          <w:szCs w:val="24"/>
+        </w:rPr>
+      </w:pPr>
+      <w:r>
+        <w:rPr>
+          <w:rFonts w:ascii="Times New Roman" w:hAnsi="Times New Roman" w:cs="Times New Roman"/>
+          <w:sz w:val="24"/>
+          <w:szCs w:val="24"/>
+        </w:rPr>
+        <w:t>Utilized the .insertOne method to efficiently insert a single document into a collection</w:t>
       </w:r>
     </w:p>
     <w:p>

--- a/Skills Training Progress/manangan_skills_training_progress.docx
+++ b/Skills Training Progress/manangan_skills_training_progress.docx
@@ -1143,48 +1143,13 @@
         </w:rPr>
         <w:t xml:space="preserve"> </w:t>
       </w:r>
-    </w:p>
-    <w:p>
-      <w:pPr>
-        <w:rPr>
-          <w:rFonts w:ascii="Times New Roman" w:hAnsi="Times New Roman" w:cs="Times New Roman"/>
-          <w:sz w:val="24"/>
-          <w:szCs w:val="24"/>
-        </w:rPr>
-      </w:pPr>
-      <w:r>
-        <w:rPr>
-          <w:rFonts w:ascii="Times New Roman" w:hAnsi="Times New Roman" w:cs="Times New Roman"/>
-          <w:b/>
-          <w:bCs/>
-          <w:sz w:val="24"/>
-          <w:szCs w:val="24"/>
-        </w:rPr>
-        <w:t>Progress</w:t>
-      </w:r>
-      <w:r>
-        <w:rPr>
-          <w:rFonts w:ascii="Times New Roman" w:hAnsi="Times New Roman" w:cs="Times New Roman"/>
-          <w:sz w:val="24"/>
-          <w:szCs w:val="24"/>
-        </w:rPr>
-        <w:t xml:space="preserve">: </w:t>
-      </w:r>
-      <w:r>
-        <w:rPr>
-          <w:rFonts w:ascii="Times New Roman" w:hAnsi="Times New Roman" w:cs="Times New Roman"/>
-          <w:sz w:val="24"/>
-          <w:szCs w:val="24"/>
-        </w:rPr>
-        <w:t>52</w:t>
-      </w:r>
-      <w:r>
-        <w:rPr>
-          <w:rFonts w:ascii="Times New Roman" w:hAnsi="Times New Roman" w:cs="Times New Roman"/>
-          <w:sz w:val="24"/>
-          <w:szCs w:val="24"/>
-        </w:rPr>
-        <w:t>%</w:t>
+      <w:r>
+        <w:rPr>
+          <w:rFonts w:ascii="Times New Roman" w:hAnsi="Times New Roman" w:cs="Times New Roman"/>
+          <w:sz w:val="24"/>
+          <w:szCs w:val="24"/>
+        </w:rPr>
+        <w:t>10/04/31</w:t>
       </w:r>
     </w:p>
     <w:p>
@@ -1369,6 +1334,50 @@
     </w:p>
     <w:p>
       <w:pPr>
+        <w:pStyle w:val="ListParagraph"/>
+        <w:numPr>
+          <w:ilvl w:val="0"/>
+          <w:numId w:val="1"/>
+        </w:numPr>
+        <w:rPr>
+          <w:rFonts w:ascii="Times New Roman" w:hAnsi="Times New Roman" w:cs="Times New Roman"/>
+          <w:sz w:val="24"/>
+          <w:szCs w:val="24"/>
+        </w:rPr>
+      </w:pPr>
+      <w:r>
+        <w:rPr>
+          <w:rFonts w:ascii="Times New Roman" w:hAnsi="Times New Roman" w:cs="Times New Roman"/>
+          <w:sz w:val="24"/>
+          <w:szCs w:val="24"/>
+        </w:rPr>
+        <w:t>Created a single-field index using the .createIndex() method to optimize query performance</w:t>
+      </w:r>
+    </w:p>
+    <w:p>
+      <w:pPr>
+        <w:pStyle w:val="ListParagraph"/>
+        <w:numPr>
+          <w:ilvl w:val="0"/>
+          <w:numId w:val="1"/>
+        </w:numPr>
+        <w:rPr>
+          <w:rFonts w:ascii="Times New Roman" w:hAnsi="Times New Roman" w:cs="Times New Roman"/>
+          <w:sz w:val="24"/>
+          <w:szCs w:val="24"/>
+        </w:rPr>
+      </w:pPr>
+      <w:r>
+        <w:rPr>
+          <w:rFonts w:ascii="Times New Roman" w:hAnsi="Times New Roman" w:cs="Times New Roman"/>
+          <w:sz w:val="24"/>
+          <w:szCs w:val="24"/>
+        </w:rPr>
+        <w:t>Applied the $match and $addFields operators in aggregation to filter records and add new fields</w:t>
+      </w:r>
+    </w:p>
+    <w:p>
+      <w:pPr>
         <w:rPr>
           <w:rFonts w:ascii="Times New Roman" w:hAnsi="Times New Roman" w:cs="Times New Roman"/>
           <w:sz w:val="24"/>
@@ -1450,42 +1459,65 @@
         </w:rPr>
         <w:t>:</w:t>
       </w:r>
-    </w:p>
-    <w:p>
-      <w:pPr>
-        <w:rPr>
-          <w:rFonts w:ascii="Times New Roman" w:hAnsi="Times New Roman" w:cs="Times New Roman"/>
-          <w:sz w:val="24"/>
-          <w:szCs w:val="24"/>
-        </w:rPr>
-      </w:pPr>
-    </w:p>
-    <w:p>
-      <w:pPr>
-        <w:rPr>
-          <w:rFonts w:ascii="Times New Roman" w:hAnsi="Times New Roman" w:cs="Times New Roman"/>
-          <w:sz w:val="24"/>
-          <w:szCs w:val="24"/>
-        </w:rPr>
-      </w:pPr>
-    </w:p>
-    <w:p>
-      <w:pPr>
-        <w:rPr>
-          <w:rFonts w:ascii="Times New Roman" w:hAnsi="Times New Roman" w:cs="Times New Roman"/>
-          <w:sz w:val="24"/>
-          <w:szCs w:val="24"/>
-        </w:rPr>
-      </w:pPr>
-    </w:p>
-    <w:p>
-      <w:pPr>
-        <w:rPr>
-          <w:rFonts w:ascii="Times New Roman" w:hAnsi="Times New Roman" w:cs="Times New Roman"/>
-          <w:sz w:val="24"/>
-          <w:szCs w:val="24"/>
-        </w:rPr>
-      </w:pPr>
+      <w:r>
+        <w:rPr>
+          <w:rFonts w:ascii="Times New Roman" w:hAnsi="Times New Roman" w:cs="Times New Roman"/>
+          <w:sz w:val="24"/>
+          <w:szCs w:val="24"/>
+        </w:rPr>
+        <w:t xml:space="preserve"> </w:t>
+      </w:r>
+    </w:p>
+    <w:p>
+      <w:pPr>
+        <w:rPr>
+          <w:rFonts w:ascii="Times New Roman" w:hAnsi="Times New Roman" w:cs="Times New Roman"/>
+          <w:sz w:val="24"/>
+          <w:szCs w:val="24"/>
+        </w:rPr>
+      </w:pPr>
+      <w:r>
+        <w:rPr>
+          <w:rFonts w:ascii="Times New Roman" w:hAnsi="Times New Roman" w:cs="Times New Roman"/>
+          <w:sz w:val="24"/>
+          <w:szCs w:val="24"/>
+        </w:rPr>
+        <w:drawing>
+          <wp:inline distT="0" distB="0" distL="0" distR="0" wp14:anchorId="46841262" wp14:editId="4D8BD977">
+            <wp:extent cx="3721291" cy="2940201"/>
+            <wp:effectExtent l="0" t="0" r="0" b="0"/>
+            <wp:docPr id="661037745" name="Picture 1" descr="A close-up of a certificate&#10;&#10;Description automatically generated"/>
+            <wp:cNvGraphicFramePr>
+              <a:graphicFrameLocks xmlns:a="http://schemas.openxmlformats.org/drawingml/2006/main" noChangeAspect="1"/>
+            </wp:cNvGraphicFramePr>
+            <a:graphic xmlns:a="http://schemas.openxmlformats.org/drawingml/2006/main">
+              <a:graphicData uri="http://schemas.openxmlformats.org/drawingml/2006/picture">
+                <pic:pic xmlns:pic="http://schemas.openxmlformats.org/drawingml/2006/picture">
+                  <pic:nvPicPr>
+                    <pic:cNvPr id="661037745" name="Picture 1" descr="A close-up of a certificate&#10;&#10;Description automatically generated"/>
+                    <pic:cNvPicPr/>
+                  </pic:nvPicPr>
+                  <pic:blipFill>
+                    <a:blip r:embed="rId5"/>
+                    <a:stretch>
+                      <a:fillRect/>
+                    </a:stretch>
+                  </pic:blipFill>
+                  <pic:spPr>
+                    <a:xfrm>
+                      <a:off x="0" y="0"/>
+                      <a:ext cx="3721291" cy="2940201"/>
+                    </a:xfrm>
+                    <a:prstGeom prst="rect">
+                      <a:avLst/>
+                    </a:prstGeom>
+                  </pic:spPr>
+                </pic:pic>
+              </a:graphicData>
+            </a:graphic>
+          </wp:inline>
+        </w:drawing>
+      </w:r>
     </w:p>
     <w:sectPr>
       <w:pgSz w:w="12240" w:h="15840"/>

--- a/Skills Training Progress/manangan_skills_training_progress.docx
+++ b/Skills Training Progress/manangan_skills_training_progress.docx
@@ -1479,6 +1479,7 @@
       <w:r>
         <w:rPr>
           <w:rFonts w:ascii="Times New Roman" w:hAnsi="Times New Roman" w:cs="Times New Roman"/>
+          <w:noProof/>
           <w:sz w:val="24"/>
           <w:szCs w:val="24"/>
         </w:rPr>
@@ -1519,6 +1520,338 @@
         </w:drawing>
       </w:r>
     </w:p>
+    <w:p>
+      <w:pPr>
+        <w:rPr>
+          <w:rFonts w:ascii="Times New Roman" w:hAnsi="Times New Roman" w:cs="Times New Roman"/>
+          <w:sz w:val="24"/>
+          <w:szCs w:val="24"/>
+        </w:rPr>
+      </w:pPr>
+    </w:p>
+    <w:p>
+      <w:pPr>
+        <w:rPr>
+          <w:rFonts w:ascii="Times New Roman" w:hAnsi="Times New Roman" w:cs="Times New Roman"/>
+          <w:sz w:val="24"/>
+          <w:szCs w:val="24"/>
+        </w:rPr>
+      </w:pPr>
+      <w:r>
+        <w:rPr>
+          <w:rFonts w:ascii="Times New Roman" w:hAnsi="Times New Roman" w:cs="Times New Roman"/>
+          <w:b/>
+          <w:bCs/>
+          <w:sz w:val="24"/>
+          <w:szCs w:val="24"/>
+        </w:rPr>
+        <w:lastRenderedPageBreak/>
+        <w:t>Course Title</w:t>
+      </w:r>
+      <w:r>
+        <w:rPr>
+          <w:rFonts w:ascii="Times New Roman" w:hAnsi="Times New Roman" w:cs="Times New Roman"/>
+          <w:sz w:val="24"/>
+          <w:szCs w:val="24"/>
+        </w:rPr>
+        <w:t>:</w:t>
+      </w:r>
+      <w:r>
+        <w:rPr>
+          <w:rFonts w:ascii="Times New Roman" w:hAnsi="Times New Roman" w:cs="Times New Roman"/>
+          <w:sz w:val="24"/>
+          <w:szCs w:val="24"/>
+        </w:rPr>
+        <w:t xml:space="preserve"> </w:t>
+      </w:r>
+      <w:r>
+        <w:rPr>
+          <w:rFonts w:ascii="Times New Roman" w:hAnsi="Times New Roman" w:cs="Times New Roman"/>
+          <w:sz w:val="24"/>
+          <w:szCs w:val="24"/>
+        </w:rPr>
+        <w:t>Visualize Data with Python</w:t>
+      </w:r>
+    </w:p>
+    <w:p>
+      <w:pPr>
+        <w:rPr>
+          <w:rFonts w:ascii="Times New Roman" w:hAnsi="Times New Roman" w:cs="Times New Roman"/>
+          <w:sz w:val="24"/>
+          <w:szCs w:val="24"/>
+        </w:rPr>
+      </w:pPr>
+      <w:r>
+        <w:rPr>
+          <w:rFonts w:ascii="Times New Roman" w:hAnsi="Times New Roman" w:cs="Times New Roman"/>
+          <w:b/>
+          <w:bCs/>
+          <w:sz w:val="24"/>
+          <w:szCs w:val="24"/>
+        </w:rPr>
+        <w:t>Provider</w:t>
+      </w:r>
+      <w:r>
+        <w:rPr>
+          <w:rFonts w:ascii="Times New Roman" w:hAnsi="Times New Roman" w:cs="Times New Roman"/>
+          <w:sz w:val="24"/>
+          <w:szCs w:val="24"/>
+        </w:rPr>
+        <w:t>:</w:t>
+      </w:r>
+      <w:r>
+        <w:rPr>
+          <w:rFonts w:ascii="Times New Roman" w:hAnsi="Times New Roman" w:cs="Times New Roman"/>
+          <w:sz w:val="24"/>
+          <w:szCs w:val="24"/>
+        </w:rPr>
+        <w:t xml:space="preserve"> codeacademy.com</w:t>
+      </w:r>
+    </w:p>
+    <w:p>
+      <w:pPr>
+        <w:rPr>
+          <w:rFonts w:ascii="Times New Roman" w:hAnsi="Times New Roman" w:cs="Times New Roman"/>
+          <w:sz w:val="24"/>
+          <w:szCs w:val="24"/>
+        </w:rPr>
+      </w:pPr>
+      <w:r>
+        <w:rPr>
+          <w:rFonts w:ascii="Times New Roman" w:hAnsi="Times New Roman" w:cs="Times New Roman"/>
+          <w:b/>
+          <w:bCs/>
+          <w:sz w:val="24"/>
+          <w:szCs w:val="24"/>
+        </w:rPr>
+        <w:t>Completion Date</w:t>
+      </w:r>
+      <w:r>
+        <w:rPr>
+          <w:rFonts w:ascii="Times New Roman" w:hAnsi="Times New Roman" w:cs="Times New Roman"/>
+          <w:sz w:val="24"/>
+          <w:szCs w:val="24"/>
+        </w:rPr>
+        <w:t>:</w:t>
+      </w:r>
+    </w:p>
+    <w:p>
+      <w:pPr>
+        <w:rPr>
+          <w:rFonts w:ascii="Times New Roman" w:hAnsi="Times New Roman" w:cs="Times New Roman"/>
+          <w:sz w:val="24"/>
+          <w:szCs w:val="24"/>
+        </w:rPr>
+      </w:pPr>
+      <w:r>
+        <w:rPr>
+          <w:rFonts w:ascii="Times New Roman" w:hAnsi="Times New Roman" w:cs="Times New Roman"/>
+          <w:b/>
+          <w:bCs/>
+          <w:sz w:val="24"/>
+          <w:szCs w:val="24"/>
+        </w:rPr>
+        <w:t>Progress</w:t>
+      </w:r>
+      <w:r>
+        <w:rPr>
+          <w:rFonts w:ascii="Times New Roman" w:hAnsi="Times New Roman" w:cs="Times New Roman"/>
+          <w:sz w:val="24"/>
+          <w:szCs w:val="24"/>
+        </w:rPr>
+        <w:t>: 5%</w:t>
+      </w:r>
+    </w:p>
+    <w:p>
+      <w:pPr>
+        <w:rPr>
+          <w:rFonts w:ascii="Times New Roman" w:hAnsi="Times New Roman" w:cs="Times New Roman"/>
+          <w:sz w:val="24"/>
+          <w:szCs w:val="24"/>
+        </w:rPr>
+      </w:pPr>
+      <w:r>
+        <w:rPr>
+          <w:rFonts w:ascii="Times New Roman" w:hAnsi="Times New Roman" w:cs="Times New Roman"/>
+          <w:b/>
+          <w:bCs/>
+          <w:sz w:val="24"/>
+          <w:szCs w:val="24"/>
+        </w:rPr>
+        <w:t>Duration</w:t>
+      </w:r>
+      <w:r>
+        <w:rPr>
+          <w:rFonts w:ascii="Times New Roman" w:hAnsi="Times New Roman" w:cs="Times New Roman"/>
+          <w:sz w:val="24"/>
+          <w:szCs w:val="24"/>
+        </w:rPr>
+        <w:t>:</w:t>
+      </w:r>
+      <w:r>
+        <w:rPr>
+          <w:rFonts w:ascii="Times New Roman" w:hAnsi="Times New Roman" w:cs="Times New Roman"/>
+          <w:sz w:val="24"/>
+          <w:szCs w:val="24"/>
+        </w:rPr>
+        <w:t xml:space="preserve"> </w:t>
+      </w:r>
+      <w:r>
+        <w:rPr>
+          <w:rFonts w:ascii="Times New Roman" w:hAnsi="Times New Roman" w:cs="Times New Roman"/>
+          <w:sz w:val="24"/>
+          <w:szCs w:val="24"/>
+        </w:rPr>
+        <w:t>7</w:t>
+      </w:r>
+      <w:r>
+        <w:rPr>
+          <w:rFonts w:ascii="Times New Roman" w:hAnsi="Times New Roman" w:cs="Times New Roman"/>
+          <w:sz w:val="24"/>
+          <w:szCs w:val="24"/>
+        </w:rPr>
+        <w:t xml:space="preserve"> </w:t>
+      </w:r>
+      <w:r>
+        <w:rPr>
+          <w:rFonts w:ascii="Times New Roman" w:hAnsi="Times New Roman" w:cs="Times New Roman"/>
+          <w:sz w:val="24"/>
+          <w:szCs w:val="24"/>
+        </w:rPr>
+        <w:t>hours</w:t>
+      </w:r>
+    </w:p>
+    <w:p>
+      <w:pPr>
+        <w:rPr>
+          <w:rFonts w:ascii="Times New Roman" w:hAnsi="Times New Roman" w:cs="Times New Roman"/>
+          <w:sz w:val="24"/>
+          <w:szCs w:val="24"/>
+        </w:rPr>
+      </w:pPr>
+      <w:r>
+        <w:rPr>
+          <w:rFonts w:ascii="Times New Roman" w:hAnsi="Times New Roman" w:cs="Times New Roman"/>
+          <w:b/>
+          <w:bCs/>
+          <w:sz w:val="24"/>
+          <w:szCs w:val="24"/>
+        </w:rPr>
+        <w:t>Key Skills Learned</w:t>
+      </w:r>
+      <w:r>
+        <w:rPr>
+          <w:rFonts w:ascii="Times New Roman" w:hAnsi="Times New Roman" w:cs="Times New Roman"/>
+          <w:sz w:val="24"/>
+          <w:szCs w:val="24"/>
+        </w:rPr>
+        <w:t>:</w:t>
+      </w:r>
+    </w:p>
+    <w:p>
+      <w:pPr>
+        <w:pStyle w:val="ListParagraph"/>
+        <w:numPr>
+          <w:ilvl w:val="0"/>
+          <w:numId w:val="1"/>
+        </w:numPr>
+        <w:rPr>
+          <w:rFonts w:ascii="Times New Roman" w:hAnsi="Times New Roman" w:cs="Times New Roman"/>
+          <w:sz w:val="24"/>
+          <w:szCs w:val="24"/>
+        </w:rPr>
+      </w:pPr>
+    </w:p>
+    <w:p>
+      <w:pPr>
+        <w:rPr>
+          <w:rFonts w:ascii="Times New Roman" w:hAnsi="Times New Roman" w:cs="Times New Roman"/>
+          <w:sz w:val="24"/>
+          <w:szCs w:val="24"/>
+        </w:rPr>
+      </w:pPr>
+      <w:r>
+        <w:rPr>
+          <w:rFonts w:ascii="Times New Roman" w:hAnsi="Times New Roman" w:cs="Times New Roman"/>
+          <w:b/>
+          <w:bCs/>
+          <w:sz w:val="24"/>
+          <w:szCs w:val="24"/>
+        </w:rPr>
+        <w:t>Relevance to the Project</w:t>
+      </w:r>
+      <w:r>
+        <w:rPr>
+          <w:rFonts w:ascii="Times New Roman" w:hAnsi="Times New Roman" w:cs="Times New Roman"/>
+          <w:sz w:val="24"/>
+          <w:szCs w:val="24"/>
+        </w:rPr>
+        <w:t>:</w:t>
+      </w:r>
+    </w:p>
+    <w:p>
+      <w:pPr>
+        <w:pStyle w:val="ListParagraph"/>
+        <w:numPr>
+          <w:ilvl w:val="0"/>
+          <w:numId w:val="1"/>
+        </w:numPr>
+        <w:rPr>
+          <w:rFonts w:ascii="Times New Roman" w:hAnsi="Times New Roman" w:cs="Times New Roman"/>
+          <w:sz w:val="24"/>
+          <w:szCs w:val="24"/>
+        </w:rPr>
+      </w:pPr>
+      <w:r>
+        <w:rPr>
+          <w:rFonts w:ascii="Times New Roman" w:hAnsi="Times New Roman" w:cs="Times New Roman"/>
+          <w:sz w:val="24"/>
+          <w:szCs w:val="24"/>
+        </w:rPr>
+        <w:t>Fix radar graph as well as improve the visualization of the PDF generated</w:t>
+      </w:r>
+    </w:p>
+    <w:p>
+      <w:pPr>
+        <w:rPr>
+          <w:rFonts w:ascii="Times New Roman" w:hAnsi="Times New Roman" w:cs="Times New Roman"/>
+          <w:sz w:val="24"/>
+          <w:szCs w:val="24"/>
+        </w:rPr>
+      </w:pPr>
+      <w:r>
+        <w:rPr>
+          <w:rFonts w:ascii="Times New Roman" w:hAnsi="Times New Roman" w:cs="Times New Roman"/>
+          <w:b/>
+          <w:bCs/>
+          <w:sz w:val="24"/>
+          <w:szCs w:val="24"/>
+        </w:rPr>
+        <w:t>Certification or Proof</w:t>
+      </w:r>
+      <w:r>
+        <w:rPr>
+          <w:rFonts w:ascii="Times New Roman" w:hAnsi="Times New Roman" w:cs="Times New Roman"/>
+          <w:sz w:val="24"/>
+          <w:szCs w:val="24"/>
+        </w:rPr>
+        <w:t>:</w:t>
+      </w:r>
+    </w:p>
+    <w:p>
+      <w:pPr>
+        <w:pStyle w:val="ListParagraph"/>
+        <w:numPr>
+          <w:ilvl w:val="0"/>
+          <w:numId w:val="2"/>
+        </w:numPr>
+        <w:rPr>
+          <w:rFonts w:ascii="Times New Roman" w:hAnsi="Times New Roman" w:cs="Times New Roman"/>
+          <w:sz w:val="24"/>
+          <w:szCs w:val="24"/>
+        </w:rPr>
+      </w:pPr>
+    </w:p>
     <w:sectPr>
       <w:pgSz w:w="12240" w:h="15840"/>
       <w:pgMar w:top="1440" w:right="1440" w:bottom="1440" w:left="1440" w:header="720" w:footer="720" w:gutter="0"/>
@@ -1647,7 +1980,7 @@
   <w:abstractNum w:abstractNumId="1" w15:restartNumberingAfterBreak="0">
     <w:nsid w:val="55D21482"/>
     <w:multiLevelType w:val="hybridMultilevel"/>
-    <w:tmpl w:val="D48C81F4"/>
+    <w:tmpl w:val="1B90C4FA"/>
     <w:lvl w:ilvl="0" w:tplc="04090001">
       <w:start w:val="1"/>
       <w:numFmt w:val="bullet"/>
@@ -2280,7 +2613,7 @@
   <w:style w:type="paragraph" w:default="1" w:styleId="Normal">
     <w:name w:val="Normal"/>
     <w:qFormat/>
-    <w:rsid w:val="00567EBD"/>
+    <w:rsid w:val="00BA0EBF"/>
   </w:style>
   <w:style w:type="paragraph" w:styleId="Heading1">
     <w:name w:val="heading 1"/>

--- a/Skills Training Progress/manangan_skills_training_progress.docx
+++ b/Skills Training Progress/manangan_skills_training_progress.docx
@@ -1562,15 +1562,7 @@
           <w:sz w:val="24"/>
           <w:szCs w:val="24"/>
         </w:rPr>
-        <w:t xml:space="preserve"> </w:t>
-      </w:r>
-      <w:r>
-        <w:rPr>
-          <w:rFonts w:ascii="Times New Roman" w:hAnsi="Times New Roman" w:cs="Times New Roman"/>
-          <w:sz w:val="24"/>
-          <w:szCs w:val="24"/>
-        </w:rPr>
-        <w:t>Visualize Data with Python</w:t>
+        <w:t xml:space="preserve"> Visualize Data with Python</w:t>
       </w:r>
     </w:p>
     <w:p>
@@ -1659,7 +1651,23 @@
           <w:sz w:val="24"/>
           <w:szCs w:val="24"/>
         </w:rPr>
-        <w:t>: 5%</w:t>
+        <w:t xml:space="preserve">: </w:t>
+      </w:r>
+      <w:r>
+        <w:rPr>
+          <w:rFonts w:ascii="Times New Roman" w:hAnsi="Times New Roman" w:cs="Times New Roman"/>
+          <w:sz w:val="24"/>
+          <w:szCs w:val="24"/>
+        </w:rPr>
+        <w:t>11</w:t>
+      </w:r>
+      <w:r>
+        <w:rPr>
+          <w:rFonts w:ascii="Times New Roman" w:hAnsi="Times New Roman" w:cs="Times New Roman"/>
+          <w:sz w:val="24"/>
+          <w:szCs w:val="24"/>
+        </w:rPr>
+        <w:t>%</w:t>
       </w:r>
     </w:p>
     <w:p>
@@ -1694,31 +1702,7 @@
           <w:sz w:val="24"/>
           <w:szCs w:val="24"/>
         </w:rPr>
-        <w:t xml:space="preserve"> </w:t>
-      </w:r>
-      <w:r>
-        <w:rPr>
-          <w:rFonts w:ascii="Times New Roman" w:hAnsi="Times New Roman" w:cs="Times New Roman"/>
-          <w:sz w:val="24"/>
-          <w:szCs w:val="24"/>
-        </w:rPr>
-        <w:t>7</w:t>
-      </w:r>
-      <w:r>
-        <w:rPr>
-          <w:rFonts w:ascii="Times New Roman" w:hAnsi="Times New Roman" w:cs="Times New Roman"/>
-          <w:sz w:val="24"/>
-          <w:szCs w:val="24"/>
-        </w:rPr>
-        <w:t xml:space="preserve"> </w:t>
-      </w:r>
-      <w:r>
-        <w:rPr>
-          <w:rFonts w:ascii="Times New Roman" w:hAnsi="Times New Roman" w:cs="Times New Roman"/>
-          <w:sz w:val="24"/>
-          <w:szCs w:val="24"/>
-        </w:rPr>
-        <w:t>hours</w:t>
+        <w:t xml:space="preserve"> 7 hours</w:t>
       </w:r>
     </w:p>
     <w:p>
@@ -1761,6 +1745,14 @@
           <w:szCs w:val="24"/>
         </w:rPr>
       </w:pPr>
+      <w:r>
+        <w:rPr>
+          <w:rFonts w:ascii="Times New Roman" w:hAnsi="Times New Roman" w:cs="Times New Roman"/>
+          <w:sz w:val="24"/>
+          <w:szCs w:val="24"/>
+        </w:rPr>
+        <w:t>Adding of labels and titles to graphs as well as creating legends, adjusting labels, and exporting a chart</w:t>
+      </w:r>
     </w:p>
     <w:p>
       <w:pPr>

--- a/Skills Training Progress/manangan_skills_training_progress.docx
+++ b/Skills Training Progress/manangan_skills_training_progress.docx
@@ -1659,7 +1659,7 @@
           <w:sz w:val="24"/>
           <w:szCs w:val="24"/>
         </w:rPr>
-        <w:t>11</w:t>
+        <w:t>22</w:t>
       </w:r>
       <w:r>
         <w:rPr>
@@ -1752,6 +1752,28 @@
           <w:szCs w:val="24"/>
         </w:rPr>
         <w:t>Adding of labels and titles to graphs as well as creating legends, adjusting labels, and exporting a chart</w:t>
+      </w:r>
+    </w:p>
+    <w:p>
+      <w:pPr>
+        <w:pStyle w:val="ListParagraph"/>
+        <w:numPr>
+          <w:ilvl w:val="0"/>
+          <w:numId w:val="1"/>
+        </w:numPr>
+        <w:rPr>
+          <w:rFonts w:ascii="Times New Roman" w:hAnsi="Times New Roman" w:cs="Times New Roman"/>
+          <w:sz w:val="24"/>
+          <w:szCs w:val="24"/>
+        </w:rPr>
+      </w:pPr>
+      <w:r>
+        <w:rPr>
+          <w:rFonts w:ascii="Times New Roman" w:hAnsi="Times New Roman" w:cs="Times New Roman"/>
+          <w:sz w:val="24"/>
+          <w:szCs w:val="24"/>
+        </w:rPr>
+        <w:t>Creation of pie charts, bar charts with error bars, histograms with AB lines, and scatterplots</w:t>
       </w:r>
     </w:p>
     <w:p>
